--- a/MachineLearning/Udemy/MLAZ/18_ReinforcementLearning/UpperConfidenceBound.docx
+++ b/MachineLearning/Udemy/MLAZ/18_ReinforcementLearning/UpperConfidenceBound.docx
@@ -7,34 +7,22 @@
         <w:pStyle w:val="ListBullet"/>
       </w:pPr>
       <w:r>
-        <w:t>R</w:t>
-      </w:r>
-      <w:r>
-        <w:t xml:space="preserve">einforcement Learning </w:t>
-      </w:r>
-      <w:r>
-        <w:t xml:space="preserve">= </w:t>
-      </w:r>
-      <w:r>
-        <w:t xml:space="preserve">branch of </w:t>
-      </w:r>
-      <w:r>
-        <w:t>ML,</w:t>
-      </w:r>
-      <w:r>
-        <w:t xml:space="preserve"> also called </w:t>
-      </w:r>
-      <w:r>
         <w:rPr>
           <w:b/>
         </w:rPr>
+        <w:t>Reinforcement Learning</w:t>
+      </w:r>
+      <w:r>
+        <w:t xml:space="preserve"> = branch of ML, also called </w:t>
+      </w:r>
+      <w:r>
+        <w:rPr>
+          <w:b/>
+        </w:rPr>
         <w:t>Online Learning</w:t>
       </w:r>
       <w:r>
-        <w:t xml:space="preserve">, </w:t>
-      </w:r>
-      <w:r>
-        <w:t xml:space="preserve">used to solve interacting problems where the data observed up to time </w:t>
+        <w:t xml:space="preserve">, used to solve interacting problems where data observed up to time </w:t>
       </w:r>
       <w:r>
         <w:rPr>
@@ -43,21 +31,18 @@
         <w:t>t</w:t>
       </w:r>
       <w:r>
-        <w:t xml:space="preserve"> is considered to decide which action to take at time t + 1. </w:t>
-      </w:r>
-    </w:p>
-    <w:p>
-      <w:pPr>
-        <w:pStyle w:val="ListBullet"/>
-      </w:pPr>
-      <w:r>
-        <w:t xml:space="preserve">It is also used for </w:t>
-      </w:r>
-      <w:r>
-        <w:t xml:space="preserve">AI </w:t>
-      </w:r>
-      <w:r>
-        <w:t xml:space="preserve">when training machines to perform tasks such as walking. </w:t>
+        <w:t xml:space="preserve"> is considered to decide whic</w:t>
+      </w:r>
+      <w:r>
+        <w:t>h action to take at time t + 1</w:t>
+      </w:r>
+    </w:p>
+    <w:p>
+      <w:pPr>
+        <w:pStyle w:val="ListBullet"/>
+      </w:pPr>
+      <w:r>
+        <w:t xml:space="preserve">It is also used for AI when training machines to perform tasks such as walking. </w:t>
       </w:r>
     </w:p>
     <w:p>
@@ -141,21 +126,27 @@
         <w:pStyle w:val="ListBullet"/>
       </w:pPr>
       <w:r>
-        <w:t>1-armed bandit = just a slot machine</w:t>
-      </w:r>
-      <w:r>
-        <w:t xml:space="preserve"> </w:t>
-      </w:r>
-      <w:r>
-        <w:t>that would be the cause of 1 of the quickest ways to lose $ in casinos</w:t>
-      </w:r>
-    </w:p>
-    <w:p>
-      <w:pPr>
-        <w:pStyle w:val="ListBullet"/>
-      </w:pPr>
-      <w:r>
-        <w:t>Multi-armed bandit = challenge one faces when they come up to multiple slot machines</w:t>
+        <w:t>1-armed bandit = a slot machine</w:t>
+      </w:r>
+      <w:r>
+        <w:t xml:space="preserve">, </w:t>
+      </w:r>
+      <w:r>
+        <w:t>the cause of 1 of the quickest ways to lose $ in casinos</w:t>
+      </w:r>
+    </w:p>
+    <w:p>
+      <w:pPr>
+        <w:pStyle w:val="ListBullet"/>
+      </w:pPr>
+      <w:r>
+        <w:rPr>
+          <w:b/>
+        </w:rPr>
+        <w:t>Multi-armed bandit</w:t>
+      </w:r>
+      <w:r>
+        <w:t xml:space="preserve"> = challenge one faces when they come up to multiple slot machines</w:t>
       </w:r>
       <w:r>
         <w:t xml:space="preserve"> + want to find out how to play them to maximize return</w:t>
@@ -171,6 +162,9 @@
       <w:r>
         <w:t>Assume each machine has a distribution of #’s/outcomes behind it out of which the machine picks results when pulled (tells you if you win/lose based on distribution w/in the machine</w:t>
       </w:r>
+      <w:r>
+        <w:t>)</w:t>
+      </w:r>
     </w:p>
     <w:p>
       <w:pPr>
@@ -185,7 +179,10 @@
         <w:pStyle w:val="ListBullet"/>
       </w:pPr>
       <w:r>
-        <w:t>Goal -= figure out which machine’s distribution is best for us</w:t>
+        <w:t xml:space="preserve">Goal </w:t>
+      </w:r>
+      <w:r>
+        <w:t>= figure out which machine’s distribution is best for us</w:t>
       </w:r>
     </w:p>
     <w:p>
@@ -243,13 +240,7 @@
         <w:pStyle w:val="ListBullet"/>
       </w:pPr>
       <w:r>
-        <w:t xml:space="preserve">D5 is the best distribution with the most left-skew (most positive </w:t>
-      </w:r>
-      <w:r>
-        <w:t>outcome values</w:t>
-      </w:r>
-      <w:r>
-        <w:t xml:space="preserve"> = most “winning” outcome values)</w:t>
+        <w:t>D5 is the best distribution with the most left-skew (most positive outcome values = most “winning” outcome values)</w:t>
       </w:r>
     </w:p>
     <w:p>
@@ -326,7 +317,13 @@
         <w:t xml:space="preserve">Regret </w:t>
       </w:r>
       <w:r>
-        <w:t xml:space="preserve">= suffered when we use a non-optimal method (using any machine that’s not D5) + can be quantified as the difference between the best outcome + the non-best outcome + opportunity costs of exploring other machines </w:t>
+        <w:t xml:space="preserve">= suffered when we use a non-optimal method (using any machine that’s not D5) + can be quantified as the difference between the best outcome + the non-best outcome </w:t>
+      </w:r>
+      <w:r>
+        <w:t xml:space="preserve">as well as </w:t>
+      </w:r>
+      <w:r>
+        <w:t xml:space="preserve">opportunity costs of exploring other machines </w:t>
       </w:r>
     </w:p>
     <w:p>
@@ -352,7 +349,16 @@
         <w:ind w:left="720"/>
       </w:pPr>
       <w:r>
-        <w:t>But if we don’t spend enough time exploring, we might choose a sub-optimal machine as our optimal machine</w:t>
+        <w:t xml:space="preserve">But if we don’t spend </w:t>
+      </w:r>
+      <w:r>
+        <w:rPr>
+          <w:i/>
+        </w:rPr>
+        <w:t>enough</w:t>
+      </w:r>
+      <w:r>
+        <w:t xml:space="preserve"> time exploring, we might choose a sub-optimal machine as our optimal machine</w:t>
       </w:r>
     </w:p>
     <w:p>
@@ -368,7 +374,6 @@
         <w:pStyle w:val="ListBullet"/>
       </w:pPr>
       <w:r>
-        <w:lastRenderedPageBreak/>
         <w:t>Most common modern application = advertising</w:t>
       </w:r>
     </w:p>
@@ -393,6 +398,7 @@
         <w:rPr>
           <w:noProof/>
         </w:rPr>
+        <w:lastRenderedPageBreak/>
         <w:drawing>
           <wp:inline distT="0" distB="0" distL="0" distR="0" wp14:anchorId="45C3B096" wp14:editId="6A66FD92">
             <wp:extent cx="5943600" cy="2072005"/>
@@ -543,20 +549,41 @@
       <w:r>
         <w:t xml:space="preserve"> in each round n, choose 1 ad, </w:t>
       </w:r>
+      <w:proofErr w:type="spellStart"/>
       <w:r>
         <w:rPr>
           <w:b/>
         </w:rPr>
         <w:t>i</w:t>
       </w:r>
-      <w:r>
-        <w:t xml:space="preserve">, to display to user </w:t>
-      </w:r>
-      <w:r>
-        <w:sym w:font="Wingdings" w:char="F0E8"/>
-      </w:r>
-      <w:r>
-        <w:t xml:space="preserve"> ad i gives reward = </w:t>
+      <w:proofErr w:type="spellEnd"/>
+      <w:r>
+        <w:t>, to display to user</w:t>
+      </w:r>
+    </w:p>
+    <w:p>
+      <w:pPr>
+        <w:pStyle w:val="ListBullet"/>
+      </w:pPr>
+      <w:r>
+        <w:t xml:space="preserve">ad </w:t>
+      </w:r>
+      <w:proofErr w:type="spellStart"/>
+      <w:r>
+        <w:t>i</w:t>
+      </w:r>
+      <w:proofErr w:type="spellEnd"/>
+      <w:r>
+        <w:t xml:space="preserve"> gives </w:t>
+      </w:r>
+      <w:r>
+        <w:rPr>
+          <w:b/>
+        </w:rPr>
+        <w:t>reward =</w:t>
+      </w:r>
+      <w:r>
+        <w:t xml:space="preserve"> </w:t>
       </w:r>
       <w:r>
         <w:rPr>
@@ -599,7 +626,21 @@
         </w:drawing>
       </w:r>
       <w:r>
-        <w:t xml:space="preserve"> if user clicks on ad i and reward = 0 if not</w:t>
+        <w:t xml:space="preserve"> if user clicks on ad </w:t>
+      </w:r>
+      <w:proofErr w:type="spellStart"/>
+      <w:r>
+        <w:t>i</w:t>
+      </w:r>
+      <w:proofErr w:type="spellEnd"/>
+      <w:r>
+        <w:t xml:space="preserve"> </w:t>
+      </w:r>
+      <w:r>
+        <w:t>+</w:t>
+      </w:r>
+      <w:r>
+        <w:t xml:space="preserve"> reward = 0 if not</w:t>
       </w:r>
     </w:p>
     <w:p>
@@ -686,7 +727,15 @@
         <w:ind w:left="720"/>
       </w:pPr>
       <w:r>
-        <w:t>Average reward of ad i up to round n:</w:t>
+        <w:t xml:space="preserve">Average reward of ad </w:t>
+      </w:r>
+      <w:proofErr w:type="spellStart"/>
+      <w:r>
+        <w:t>i</w:t>
+      </w:r>
+      <w:proofErr w:type="spellEnd"/>
+      <w:r>
+        <w:t xml:space="preserve"> up to round n:</w:t>
       </w:r>
     </w:p>
     <w:p>
@@ -850,7 +899,15 @@
         <w:pStyle w:val="ListBullet"/>
       </w:pPr>
       <w:r>
-        <w:t xml:space="preserve">3) select ad i w/ highest/maximum </w:t>
+        <w:t xml:space="preserve">3) select ad </w:t>
+      </w:r>
+      <w:proofErr w:type="spellStart"/>
+      <w:r>
+        <w:t>i</w:t>
+      </w:r>
+      <w:proofErr w:type="spellEnd"/>
+      <w:r>
+        <w:t xml:space="preserve"> w/ highest/maximum </w:t>
       </w:r>
       <w:r>
         <w:rPr>
@@ -919,6 +976,7 @@
         <w:pStyle w:val="ListBullet"/>
       </w:pPr>
       <w:r>
+        <w:lastRenderedPageBreak/>
         <w:t>Look at the expected return values for the distributions above</w:t>
       </w:r>
     </w:p>
@@ -993,13 +1051,7 @@
         <w:pStyle w:val="ListBullet"/>
       </w:pPr>
       <w:r>
-        <w:t xml:space="preserve">Then, the confidence band is calculated w/ a very high confidence that it contains the true </w:t>
-      </w:r>
-      <w:r>
-        <w:t>expected</w:t>
-      </w:r>
-      <w:r>
-        <w:t xml:space="preserve"> return</w:t>
+        <w:t>Then, the confidence band is calculated w/ a very high confidence that it contains the true expected return</w:t>
       </w:r>
     </w:p>
     <w:p>
@@ -1065,10 +1117,7 @@
         <w:pStyle w:val="ListBullet"/>
       </w:pPr>
       <w:r>
-        <w:t>The algorithm</w:t>
-      </w:r>
-      <w:r>
-        <w:t xml:space="preserve"> then picks the machine w/ the highest confidence bound (upper), but here they’re all the same so we pick any</w:t>
+        <w:t>The algorithm then picks the machine w/ the highest confidence bound (upper), but here they’re all the same so we pick any</w:t>
       </w:r>
     </w:p>
     <w:p>
@@ -1091,7 +1140,13 @@
         <w:t xml:space="preserve">  if user doesn’t click, confidence band goes dow</w:t>
       </w:r>
       <w:r>
-        <w:t>n + becomes smaller</w:t>
+        <w:t xml:space="preserve">n + </w:t>
+      </w:r>
+      <w:r>
+        <w:rPr>
+          <w:i/>
+        </w:rPr>
+        <w:t>becomes shorter</w:t>
       </w:r>
     </w:p>
     <w:p>
@@ -1149,23 +1204,31 @@
         <w:pStyle w:val="ListBullet"/>
       </w:pPr>
       <w:r>
-        <w:t xml:space="preserve">This is b/c it has a new DP in its distribution + the observed average </w:t>
-      </w:r>
-      <w:r>
-        <w:t xml:space="preserve">return </w:t>
-      </w:r>
-      <w:r>
-        <w:t xml:space="preserve">(red line) goes down (law of large #’s = in long run, observed average converges to expected </w:t>
-      </w:r>
-      <w:r>
-        <w:t xml:space="preserve">return </w:t>
-      </w:r>
-      <w:r>
-        <w:t>(pink))</w:t>
-      </w:r>
-      <w:r>
-        <w:t xml:space="preserve"> + we’re more confident in it</w:t>
-      </w:r>
+        <w:t xml:space="preserve">The </w:t>
+      </w:r>
+      <w:r>
+        <w:t xml:space="preserve">observed average return (red line) goes down (law of large #’s = in long run, observed average converges to expected return (pink)) </w:t>
+      </w:r>
+      <w:r>
+        <w:t xml:space="preserve">+ we have </w:t>
+      </w:r>
+      <w:r>
+        <w:t xml:space="preserve">a new DP in </w:t>
+      </w:r>
+      <w:r>
+        <w:t xml:space="preserve">this distribution so </w:t>
+      </w:r>
+      <w:r>
+        <w:t>we’re more confident in it</w:t>
+      </w:r>
+      <w:r>
+        <w:t xml:space="preserve"> + the band shrinks</w:t>
+      </w:r>
+      <w:r>
+        <w:t xml:space="preserve"> </w:t>
+      </w:r>
+      <w:bookmarkStart w:id="0" w:name="_GoBack"/>
+      <w:bookmarkEnd w:id="0"/>
     </w:p>
     <w:p>
       <w:pPr>
@@ -1233,7 +1296,6 @@
         <w:pStyle w:val="ListBullet"/>
       </w:pPr>
       <w:r>
-        <w:lastRenderedPageBreak/>
         <w:t>Now M4 is the highest band, and if we ended the algorithm here, this would be our optimal machine</w:t>
       </w:r>
     </w:p>
@@ -1258,6 +1320,7 @@
         <w:rPr>
           <w:noProof/>
         </w:rPr>
+        <w:lastRenderedPageBreak/>
         <w:drawing>
           <wp:inline distT="0" distB="0" distL="0" distR="0" wp14:anchorId="6177C524" wp14:editId="782BA348">
             <wp:extent cx="3400425" cy="1305676"/>
@@ -1485,13 +1548,7 @@
         <w:pStyle w:val="ListBullet"/>
       </w:pPr>
       <w:r>
-        <w:t xml:space="preserve">By exploiting this best option, we’re decreasing the width of the band/increasing our confidence that the interval contains the true </w:t>
-      </w:r>
-      <w:r>
-        <w:t xml:space="preserve">return </w:t>
-      </w:r>
-      <w:r>
-        <w:t>value</w:t>
+        <w:t>By exploiting this best option, we’re decreasing the width of the band/increasing our confidence that the interval contains the true return value</w:t>
       </w:r>
     </w:p>
     <w:p>
@@ -1503,8 +1560,6 @@
         </w:numPr>
         <w:ind w:left="1800" w:firstLine="360"/>
       </w:pPr>
-      <w:bookmarkStart w:id="0" w:name="_GoBack"/>
-      <w:bookmarkEnd w:id="0"/>
       <w:r>
         <w:rPr>
           <w:noProof/>
@@ -2358,7 +2413,7 @@
 </file>
 
 <file path=customXml/itemProps1.xml><?xml version="1.0" encoding="utf-8"?>
-<ds:datastoreItem xmlns:ds="http://schemas.openxmlformats.org/officeDocument/2006/customXml" ds:itemID="{7893D350-0F14-4445-8D56-8217EB180C44}">
+<ds:datastoreItem xmlns:ds="http://schemas.openxmlformats.org/officeDocument/2006/customXml" ds:itemID="{D2E8E098-D515-4E2A-B066-17655DA91A9E}">
   <ds:schemaRefs>
     <ds:schemaRef ds:uri="http://schemas.openxmlformats.org/officeDocument/2006/bibliography"/>
   </ds:schemaRefs>

--- a/MachineLearning/Udemy/MLAZ/18_ReinforcementLearning/UpperConfidenceBound.docx
+++ b/MachineLearning/Udemy/MLAZ/18_ReinforcementLearning/UpperConfidenceBound.docx
@@ -6,6 +6,7 @@
       <w:pPr>
         <w:pStyle w:val="ListBullet"/>
       </w:pPr>
+      <w:bookmarkStart w:id="0" w:name="_GoBack"/>
       <w:r>
         <w:rPr>
           <w:b/>
@@ -1204,13 +1205,7 @@
         <w:pStyle w:val="ListBullet"/>
       </w:pPr>
       <w:r>
-        <w:t xml:space="preserve">The </w:t>
-      </w:r>
-      <w:r>
-        <w:t xml:space="preserve">observed average return (red line) goes down (law of large #’s = in long run, observed average converges to expected return (pink)) </w:t>
-      </w:r>
-      <w:r>
-        <w:t xml:space="preserve">+ we have </w:t>
+        <w:t xml:space="preserve">The observed average return (red line) goes down (law of large #’s = in long run, observed average converges to expected return (pink)) + we have </w:t>
       </w:r>
       <w:r>
         <w:t xml:space="preserve">a new DP in </w:t>
@@ -1227,8 +1222,6 @@
       <w:r>
         <w:t xml:space="preserve"> </w:t>
       </w:r>
-      <w:bookmarkStart w:id="0" w:name="_GoBack"/>
-      <w:bookmarkEnd w:id="0"/>
     </w:p>
     <w:p>
       <w:pPr>
@@ -1600,6 +1593,7 @@
           </wp:inline>
         </w:drawing>
       </w:r>
+      <w:bookmarkEnd w:id="0"/>
     </w:p>
     <w:sectPr>
       <w:pgSz w:w="12240" w:h="15840"/>
@@ -2413,7 +2407,7 @@
 </file>
 
 <file path=customXml/itemProps1.xml><?xml version="1.0" encoding="utf-8"?>
-<ds:datastoreItem xmlns:ds="http://schemas.openxmlformats.org/officeDocument/2006/customXml" ds:itemID="{D2E8E098-D515-4E2A-B066-17655DA91A9E}">
+<ds:datastoreItem xmlns:ds="http://schemas.openxmlformats.org/officeDocument/2006/customXml" ds:itemID="{47B27960-BDDA-4EF5-809D-F30329DB2DEC}">
   <ds:schemaRefs>
     <ds:schemaRef ds:uri="http://schemas.openxmlformats.org/officeDocument/2006/bibliography"/>
   </ds:schemaRefs>
